--- a/Documents/FunSport Proposal.docx
+++ b/Documents/FunSport Proposal.docx
@@ -3752,7 +3752,19 @@
         <w:rPr>
           <w:noProof/>
         </w:rPr>
-        <w:t xml:space="preserve">   </w:t>
+        <w:t xml:space="preserve"> </w:t>
+      </w:r>
+      <w:r>
+        <w:rPr>
+          <w:noProof/>
+        </w:rPr>
+        <w:t xml:space="preserve">                </w:t>
+      </w:r>
+      <w:r>
+        <w:rPr>
+          <w:noProof/>
+        </w:rPr>
+        <w:t xml:space="preserve">  </w:t>
       </w:r>
       <w:r>
         <w:rPr>
@@ -3819,14 +3831,110 @@
         </w:rPr>
         <w:t xml:space="preserve">  </w:t>
       </w:r>
-      <w:r>
+    </w:p>
+    <w:p>
+      <w:pPr>
+        <w:spacing w:line="360" w:lineRule="auto"/>
         <w:rPr>
           <w:noProof/>
         </w:rPr>
+      </w:pPr>
+      <w:r>
+        <w:rPr>
+          <w:noProof/>
+        </w:rPr>
+        <w:t xml:space="preserve">              Login Page</w:t>
+      </w:r>
+      <w:r>
+        <w:rPr>
+          <w:noProof/>
+        </w:rPr>
+        <w:tab/>
+      </w:r>
+      <w:r>
+        <w:rPr>
+          <w:noProof/>
+        </w:rPr>
+        <w:tab/>
+      </w:r>
+      <w:r>
+        <w:rPr>
+          <w:noProof/>
+        </w:rPr>
+        <w:tab/>
+      </w:r>
+      <w:r>
+        <w:rPr>
+          <w:noProof/>
+        </w:rPr>
+        <w:tab/>
+      </w:r>
+      <w:r>
+        <w:rPr>
+          <w:noProof/>
+        </w:rPr>
+        <w:t xml:space="preserve">        </w:t>
+      </w:r>
+      <w:r>
+        <w:rPr>
+          <w:noProof/>
+        </w:rPr>
+        <w:t>Home Page</w:t>
+      </w:r>
+      <w:r>
+        <w:rPr>
+          <w:noProof/>
+        </w:rPr>
+        <w:tab/>
+      </w:r>
+      <w:r>
+        <w:rPr>
+          <w:noProof/>
+        </w:rPr>
+        <w:tab/>
+        <w:t xml:space="preserve">       </w:t>
+      </w:r>
+    </w:p>
+    <w:p>
+      <w:pPr>
+        <w:spacing w:line="360" w:lineRule="auto"/>
+        <w:rPr>
+          <w:noProof/>
+        </w:rPr>
+      </w:pPr>
+      <w:r>
+        <w:rPr>
+          <w:noProof/>
+        </w:rPr>
+        <w:lastRenderedPageBreak/>
+        <w:t xml:space="preserve">                   </w:t>
+      </w:r>
+      <w:r>
+        <w:rPr>
+          <w:noProof/>
+        </w:rPr>
+        <w:t xml:space="preserve"> </w:t>
+      </w:r>
+      <w:r>
+        <w:rPr>
+          <w:noProof/>
+        </w:rPr>
+        <w:t xml:space="preserve">        </w:t>
+      </w:r>
+      <w:r>
+        <w:rPr>
+          <w:noProof/>
+        </w:rPr>
+        <w:t xml:space="preserve">   </w:t>
+      </w:r>
+      <w:r>
+        <w:rPr>
+          <w:noProof/>
+        </w:rPr>
         <w:drawing>
-          <wp:inline distT="0" distB="0" distL="0" distR="0" wp14:anchorId="2E8AD27A" wp14:editId="1EB94C18">
-            <wp:extent cx="1867535" cy="3792214"/>
-            <wp:effectExtent l="0" t="0" r="0" b="0"/>
+          <wp:inline distT="0" distB="0" distL="0" distR="0" wp14:anchorId="34FBBF0E" wp14:editId="38DD546D">
+            <wp:extent cx="1762125" cy="4036060"/>
+            <wp:effectExtent l="0" t="0" r="9525" b="2540"/>
             <wp:docPr id="5" name="Picture 5"/>
             <wp:cNvGraphicFramePr>
               <a:graphicFrameLocks xmlns:a="http://schemas.openxmlformats.org/drawingml/2006/main" noChangeAspect="1"/>
@@ -3846,7 +3954,7 @@
                   <pic:spPr bwMode="auto">
                     <a:xfrm>
                       <a:off x="0" y="0"/>
-                      <a:ext cx="1898678" cy="3855453"/>
+                      <a:ext cx="1772171" cy="4059070"/>
                     </a:xfrm>
                     <a:prstGeom prst="rect">
                       <a:avLst/>
@@ -3866,99 +3974,21 @@
           </wp:inline>
         </w:drawing>
       </w:r>
-    </w:p>
-    <w:p>
-      <w:pPr>
-        <w:spacing w:line="360" w:lineRule="auto"/>
+      <w:r>
         <w:rPr>
           <w:noProof/>
         </w:rPr>
-      </w:pPr>
+        <w:t xml:space="preserve">                    </w:t>
+      </w:r>
       <w:r>
         <w:rPr>
           <w:noProof/>
         </w:rPr>
-        <w:t xml:space="preserve">              Login Page</w:t>
-      </w:r>
-      <w:r>
-        <w:rPr>
-          <w:noProof/>
-        </w:rPr>
-        <w:tab/>
-      </w:r>
-      <w:r>
-        <w:rPr>
-          <w:noProof/>
-        </w:rPr>
-        <w:tab/>
-      </w:r>
-      <w:r>
-        <w:rPr>
-          <w:noProof/>
-        </w:rPr>
-        <w:tab/>
-      </w:r>
-      <w:r>
-        <w:rPr>
-          <w:noProof/>
-        </w:rPr>
-        <w:tab/>
-      </w:r>
-      <w:r>
-        <w:rPr>
-          <w:noProof/>
-        </w:rPr>
-        <w:t>Home Page</w:t>
-      </w:r>
-      <w:r>
-        <w:rPr>
-          <w:noProof/>
-        </w:rPr>
-        <w:tab/>
-      </w:r>
-      <w:r>
-        <w:rPr>
-          <w:noProof/>
-        </w:rPr>
-        <w:tab/>
-        <w:t xml:space="preserve">       Upcoming </w:t>
-      </w:r>
-      <w:r>
-        <w:rPr>
-          <w:noProof/>
-        </w:rPr>
-        <w:t>Events Page</w:t>
-      </w:r>
-    </w:p>
-    <w:p>
-      <w:pPr>
-        <w:spacing w:line="360" w:lineRule="auto"/>
-        <w:rPr>
-          <w:noProof/>
-        </w:rPr>
-      </w:pPr>
-      <w:r>
-        <w:rPr>
-          <w:noProof/>
-        </w:rPr>
-        <w:lastRenderedPageBreak/>
-        <w:t xml:space="preserve">                   </w:t>
-      </w:r>
-      <w:r>
-        <w:rPr>
-          <w:noProof/>
-        </w:rPr>
-        <w:t xml:space="preserve"> </w:t>
-      </w:r>
-      <w:r>
-        <w:rPr>
-          <w:noProof/>
-        </w:rPr>
         <w:drawing>
-          <wp:inline distT="0" distB="0" distL="0" distR="0" wp14:anchorId="1EAE6CB2" wp14:editId="27426D6C">
-            <wp:extent cx="1962150" cy="3628390"/>
+          <wp:inline distT="0" distB="0" distL="0" distR="0" wp14:anchorId="59F1DB18" wp14:editId="2E6F1B7C">
+            <wp:extent cx="1762016" cy="4067175"/>
             <wp:effectExtent l="0" t="0" r="0" b="0"/>
-            <wp:docPr id="6" name="Picture 6"/>
+            <wp:docPr id="9" name="Picture 9"/>
             <wp:cNvGraphicFramePr>
               <a:graphicFrameLocks xmlns:a="http://schemas.openxmlformats.org/drawingml/2006/main" noChangeAspect="1"/>
             </wp:cNvGraphicFramePr>
@@ -3971,13 +4001,13 @@
                   </pic:nvPicPr>
                   <pic:blipFill rotWithShape="1">
                     <a:blip r:embed="rId9"/>
-                    <a:srcRect l="62821" t="15393" r="15705" b="9920"/>
+                    <a:srcRect l="57212" t="13398" r="21634" b="10206"/>
                     <a:stretch/>
                   </pic:blipFill>
                   <pic:spPr bwMode="auto">
                     <a:xfrm>
                       <a:off x="0" y="0"/>
-                      <a:ext cx="1976154" cy="3654286"/>
+                      <a:ext cx="1777025" cy="4101821"/>
                     </a:xfrm>
                     <a:prstGeom prst="rect">
                       <a:avLst/>
@@ -3997,310 +4027,88 @@
           </wp:inline>
         </w:drawing>
       </w:r>
-      <w:r>
+    </w:p>
+    <w:p>
+      <w:pPr>
+        <w:spacing w:line="360" w:lineRule="auto"/>
         <w:rPr>
           <w:noProof/>
         </w:rPr>
-        <w:t xml:space="preserve">                  </w:t>
-      </w:r>
+      </w:pPr>
       <w:r>
         <w:rPr>
           <w:noProof/>
         </w:rPr>
-        <w:drawing>
-          <wp:inline distT="0" distB="0" distL="0" distR="0" wp14:anchorId="09DB30BE" wp14:editId="649EFC7C">
-            <wp:extent cx="1952625" cy="3577590"/>
-            <wp:effectExtent l="0" t="0" r="9525" b="3810"/>
-            <wp:docPr id="7" name="Picture 7"/>
-            <wp:cNvGraphicFramePr>
-              <a:graphicFrameLocks xmlns:a="http://schemas.openxmlformats.org/drawingml/2006/main" noChangeAspect="1"/>
-            </wp:cNvGraphicFramePr>
-            <a:graphic xmlns:a="http://schemas.openxmlformats.org/drawingml/2006/main">
-              <a:graphicData uri="http://schemas.openxmlformats.org/drawingml/2006/picture">
-                <pic:pic xmlns:pic="http://schemas.openxmlformats.org/drawingml/2006/picture">
-                  <pic:nvPicPr>
-                    <pic:cNvPr id="1" name=""/>
-                    <pic:cNvPicPr/>
-                  </pic:nvPicPr>
-                  <pic:blipFill rotWithShape="1">
-                    <a:blip r:embed="rId10"/>
-                    <a:srcRect l="17308" t="13969" r="61218" b="10491"/>
-                    <a:stretch/>
-                  </pic:blipFill>
-                  <pic:spPr bwMode="auto">
-                    <a:xfrm>
-                      <a:off x="0" y="0"/>
-                      <a:ext cx="1974543" cy="3617748"/>
-                    </a:xfrm>
-                    <a:prstGeom prst="rect">
-                      <a:avLst/>
-                    </a:prstGeom>
-                    <a:ln>
-                      <a:noFill/>
-                    </a:ln>
-                    <a:extLst>
-                      <a:ext uri="{53640926-AAD7-44D8-BBD7-CCE9431645EC}">
-                        <a14:shadowObscured xmlns:a14="http://schemas.microsoft.com/office/drawing/2010/main"/>
-                      </a:ext>
-                    </a:extLst>
-                  </pic:spPr>
-                </pic:pic>
-              </a:graphicData>
-            </a:graphic>
-          </wp:inline>
-        </w:drawing>
+        <w:t xml:space="preserve">        </w:t>
       </w:r>
       <w:r>
         <w:rPr>
           <w:noProof/>
         </w:rPr>
-        <w:t xml:space="preserve">   </w:t>
-      </w:r>
-    </w:p>
-    <w:p>
-      <w:pPr>
-        <w:spacing w:line="360" w:lineRule="auto"/>
+        <w:tab/>
+        <w:t xml:space="preserve">  </w:t>
+      </w:r>
+      <w:r>
         <w:rPr>
           <w:noProof/>
         </w:rPr>
-      </w:pPr>
+        <w:tab/>
+      </w:r>
       <w:r>
         <w:rPr>
           <w:noProof/>
         </w:rPr>
-        <w:t xml:space="preserve">        </w:t>
-      </w:r>
+        <w:tab/>
+      </w:r>
+      <w:bookmarkStart w:id="0" w:name="_GoBack"/>
+      <w:bookmarkEnd w:id="0"/>
       <w:r>
         <w:rPr>
           <w:noProof/>
         </w:rPr>
+        <w:t xml:space="preserve"> </w:t>
+      </w:r>
+      <w:r>
+        <w:rPr>
+          <w:noProof/>
+        </w:rPr>
+        <w:t>Upcoming Events Page</w:t>
+      </w:r>
+      <w:r>
+        <w:rPr>
+          <w:noProof/>
+        </w:rPr>
+        <w:t xml:space="preserve">             </w:t>
+      </w:r>
+      <w:r>
+        <w:rPr>
+          <w:noProof/>
+        </w:rPr>
+        <w:t xml:space="preserve">     </w:t>
+      </w:r>
+      <w:r>
+        <w:rPr>
+          <w:noProof/>
+        </w:rPr>
+        <w:t xml:space="preserve">          </w:t>
+      </w:r>
+      <w:r>
+        <w:rPr>
+          <w:noProof/>
+        </w:rPr>
+        <w:t xml:space="preserve">  </w:t>
+      </w:r>
+      <w:r>
+        <w:rPr>
+          <w:noProof/>
+        </w:rPr>
         <w:tab/>
+        <w:t xml:space="preserve">      </w:t>
       </w:r>
       <w:r>
         <w:rPr>
           <w:noProof/>
         </w:rPr>
-        <w:tab/>
-        <w:t>Event Details page</w:t>
-      </w:r>
-      <w:r>
-        <w:rPr>
-          <w:noProof/>
-        </w:rPr>
-        <w:tab/>
-      </w:r>
-      <w:r>
-        <w:rPr>
-          <w:noProof/>
-        </w:rPr>
-        <w:tab/>
-      </w:r>
-      <w:r>
-        <w:rPr>
-          <w:noProof/>
-        </w:rPr>
-        <w:tab/>
-      </w:r>
-      <w:r>
-        <w:rPr>
-          <w:noProof/>
-        </w:rPr>
-        <w:tab/>
-        <w:t>Previous events</w:t>
-      </w:r>
-      <w:r>
-        <w:rPr>
-          <w:noProof/>
-        </w:rPr>
-        <w:tab/>
-      </w:r>
-    </w:p>
-    <w:p>
-      <w:pPr>
-        <w:spacing w:line="360" w:lineRule="auto"/>
-        <w:rPr>
-          <w:noProof/>
-        </w:rPr>
-      </w:pPr>
-      <w:r>
-        <w:rPr>
-          <w:noProof/>
-        </w:rPr>
-        <w:t xml:space="preserve">                   </w:t>
-      </w:r>
-      <w:r>
-        <w:rPr>
-          <w:noProof/>
-        </w:rPr>
-        <w:drawing>
-          <wp:inline distT="0" distB="0" distL="0" distR="0" wp14:anchorId="650688C0" wp14:editId="46B90B8F">
-            <wp:extent cx="2051050" cy="3648075"/>
-            <wp:effectExtent l="0" t="0" r="6350" b="9525"/>
-            <wp:docPr id="8" name="Picture 8"/>
-            <wp:cNvGraphicFramePr>
-              <a:graphicFrameLocks xmlns:a="http://schemas.openxmlformats.org/drawingml/2006/main" noChangeAspect="1"/>
-            </wp:cNvGraphicFramePr>
-            <a:graphic xmlns:a="http://schemas.openxmlformats.org/drawingml/2006/main">
-              <a:graphicData uri="http://schemas.openxmlformats.org/drawingml/2006/picture">
-                <pic:pic xmlns:pic="http://schemas.openxmlformats.org/drawingml/2006/picture">
-                  <pic:nvPicPr>
-                    <pic:cNvPr id="1" name=""/>
-                    <pic:cNvPicPr/>
-                  </pic:nvPicPr>
-                  <pic:blipFill rotWithShape="1">
-                    <a:blip r:embed="rId10"/>
-                    <a:srcRect l="46635" t="13112" r="31571" b="10492"/>
-                    <a:stretch/>
-                  </pic:blipFill>
-                  <pic:spPr bwMode="auto">
-                    <a:xfrm>
-                      <a:off x="0" y="0"/>
-                      <a:ext cx="2076061" cy="3692561"/>
-                    </a:xfrm>
-                    <a:prstGeom prst="rect">
-                      <a:avLst/>
-                    </a:prstGeom>
-                    <a:ln>
-                      <a:noFill/>
-                    </a:ln>
-                    <a:extLst>
-                      <a:ext uri="{53640926-AAD7-44D8-BBD7-CCE9431645EC}">
-                        <a14:shadowObscured xmlns:a14="http://schemas.microsoft.com/office/drawing/2010/main"/>
-                      </a:ext>
-                    </a:extLst>
-                  </pic:spPr>
-                </pic:pic>
-              </a:graphicData>
-            </a:graphic>
-          </wp:inline>
-        </w:drawing>
-      </w:r>
-      <w:r>
-        <w:rPr>
-          <w:noProof/>
-        </w:rPr>
-        <w:t xml:space="preserve">     </w:t>
-      </w:r>
-      <w:r>
-        <w:rPr>
-          <w:noProof/>
-        </w:rPr>
-        <w:t xml:space="preserve">          </w:t>
-      </w:r>
-      <w:r>
-        <w:rPr>
-          <w:noProof/>
-        </w:rPr>
-        <w:t xml:space="preserve">  </w:t>
-      </w:r>
-      <w:r>
-        <w:rPr>
-          <w:noProof/>
-        </w:rPr>
-        <w:drawing>
-          <wp:inline distT="0" distB="0" distL="0" distR="0" wp14:anchorId="2ACE3E2E" wp14:editId="2337069B">
-            <wp:extent cx="1924050" cy="3609880"/>
-            <wp:effectExtent l="0" t="0" r="0" b="0"/>
-            <wp:docPr id="9" name="Picture 9"/>
-            <wp:cNvGraphicFramePr>
-              <a:graphicFrameLocks xmlns:a="http://schemas.openxmlformats.org/drawingml/2006/main" noChangeAspect="1"/>
-            </wp:cNvGraphicFramePr>
-            <a:graphic xmlns:a="http://schemas.openxmlformats.org/drawingml/2006/main">
-              <a:graphicData uri="http://schemas.openxmlformats.org/drawingml/2006/picture">
-                <pic:pic xmlns:pic="http://schemas.openxmlformats.org/drawingml/2006/picture">
-                  <pic:nvPicPr>
-                    <pic:cNvPr id="1" name=""/>
-                    <pic:cNvPicPr/>
-                  </pic:nvPicPr>
-                  <pic:blipFill rotWithShape="1">
-                    <a:blip r:embed="rId11"/>
-                    <a:srcRect l="57212" t="13398" r="21634" b="10206"/>
-                    <a:stretch/>
-                  </pic:blipFill>
-                  <pic:spPr bwMode="auto">
-                    <a:xfrm>
-                      <a:off x="0" y="0"/>
-                      <a:ext cx="1931903" cy="3624614"/>
-                    </a:xfrm>
-                    <a:prstGeom prst="rect">
-                      <a:avLst/>
-                    </a:prstGeom>
-                    <a:ln>
-                      <a:noFill/>
-                    </a:ln>
-                    <a:extLst>
-                      <a:ext uri="{53640926-AAD7-44D8-BBD7-CCE9431645EC}">
-                        <a14:shadowObscured xmlns:a14="http://schemas.microsoft.com/office/drawing/2010/main"/>
-                      </a:ext>
-                    </a:extLst>
-                  </pic:spPr>
-                </pic:pic>
-              </a:graphicData>
-            </a:graphic>
-          </wp:inline>
-        </w:drawing>
-      </w:r>
-    </w:p>
-    <w:p>
-      <w:pPr>
-        <w:spacing w:line="360" w:lineRule="auto"/>
-        <w:rPr>
-          <w:noProof/>
-        </w:rPr>
-      </w:pPr>
-      <w:r>
-        <w:rPr>
-          <w:noProof/>
-        </w:rPr>
-        <w:t xml:space="preserve">         </w:t>
-      </w:r>
-      <w:r>
-        <w:rPr>
-          <w:noProof/>
-        </w:rPr>
-        <w:tab/>
-      </w:r>
-      <w:r>
-        <w:rPr>
-          <w:noProof/>
-        </w:rPr>
-        <w:tab/>
-      </w:r>
-      <w:r>
-        <w:rPr>
-          <w:noProof/>
-        </w:rPr>
-        <w:t>My events page</w:t>
-      </w:r>
-      <w:r>
-        <w:rPr>
-          <w:noProof/>
-        </w:rPr>
-        <w:t xml:space="preserve">    </w:t>
-      </w:r>
-      <w:r>
-        <w:rPr>
-          <w:noProof/>
-        </w:rPr>
-        <w:tab/>
-      </w:r>
-      <w:r>
-        <w:rPr>
-          <w:noProof/>
-        </w:rPr>
-        <w:tab/>
-      </w:r>
-      <w:r>
-        <w:rPr>
-          <w:noProof/>
-        </w:rPr>
-        <w:tab/>
-      </w:r>
-      <w:r>
-        <w:rPr>
-          <w:noProof/>
-        </w:rPr>
-        <w:tab/>
         <w:t>New event</w:t>
       </w:r>
       <w:r>
@@ -4338,7 +4146,7 @@
                     <pic:cNvPicPr/>
                   </pic:nvPicPr>
                   <pic:blipFill>
-                    <a:blip r:embed="rId12"/>
+                    <a:blip r:embed="rId10"/>
                     <a:stretch>
                       <a:fillRect/>
                     </a:stretch>
@@ -4358,8 +4166,6 @@
           </wp:inline>
         </w:drawing>
       </w:r>
-      <w:bookmarkStart w:id="0" w:name="_GoBack"/>
-      <w:bookmarkEnd w:id="0"/>
     </w:p>
     <w:p>
       <w:pPr>
@@ -4677,7 +4483,7 @@
 
 <file path=word/numbering.xml><?xml version="1.0" encoding="utf-8"?>
 <w:numbering xmlns:wpc="http://schemas.microsoft.com/office/word/2010/wordprocessingCanvas" xmlns:mc="http://schemas.openxmlformats.org/markup-compatibility/2006" xmlns:o="urn:schemas-microsoft-com:office:office" xmlns:r="http://schemas.openxmlformats.org/officeDocument/2006/relationships" xmlns:m="http://schemas.openxmlformats.org/officeDocument/2006/math" xmlns:v="urn:schemas-microsoft-com:vml" xmlns:wp14="http://schemas.microsoft.com/office/word/2010/wordprocessingDrawing" xmlns:wp="http://schemas.openxmlformats.org/drawingml/2006/wordprocessingDrawing" xmlns:w10="urn:schemas-microsoft-com:office:word" xmlns:w="http://schemas.openxmlformats.org/wordprocessingml/2006/main" xmlns:w14="http://schemas.microsoft.com/office/word/2010/wordml" xmlns:w15="http://schemas.microsoft.com/office/word/2012/wordml" xmlns:wpg="http://schemas.microsoft.com/office/word/2010/wordprocessingGroup" xmlns:wpi="http://schemas.microsoft.com/office/word/2010/wordprocessingInk" xmlns:wne="http://schemas.microsoft.com/office/word/2006/wordml" xmlns:wps="http://schemas.microsoft.com/office/word/2010/wordprocessingShape" mc:Ignorable="w14 w15 wp14">
-  <w:abstractNum w:abstractNumId="0" w15:restartNumberingAfterBreak="0">
+  <w:abstractNum w:abstractNumId="0">
     <w:nsid w:val="02CF6785"/>
     <w:multiLevelType w:val="multilevel"/>
     <w:tmpl w:val="6DB4FB8C"/>
@@ -4826,7 +4632,7 @@
       </w:rPr>
     </w:lvl>
   </w:abstractNum>
-  <w:abstractNum w:abstractNumId="1" w15:restartNumberingAfterBreak="0">
+  <w:abstractNum w:abstractNumId="1">
     <w:nsid w:val="0B7F4422"/>
     <w:multiLevelType w:val="multilevel"/>
     <w:tmpl w:val="182834A0"/>
@@ -4975,7 +4781,7 @@
       </w:rPr>
     </w:lvl>
   </w:abstractNum>
-  <w:abstractNum w:abstractNumId="2" w15:restartNumberingAfterBreak="0">
+  <w:abstractNum w:abstractNumId="2">
     <w:nsid w:val="13763B55"/>
     <w:multiLevelType w:val="multilevel"/>
     <w:tmpl w:val="BB6A8AC0"/>
@@ -5124,7 +4930,7 @@
       </w:rPr>
     </w:lvl>
   </w:abstractNum>
-  <w:abstractNum w:abstractNumId="3" w15:restartNumberingAfterBreak="0">
+  <w:abstractNum w:abstractNumId="3">
     <w:nsid w:val="1BD74882"/>
     <w:multiLevelType w:val="multilevel"/>
     <w:tmpl w:val="DEDAD086"/>
@@ -5273,7 +5079,7 @@
       </w:rPr>
     </w:lvl>
   </w:abstractNum>
-  <w:abstractNum w:abstractNumId="4" w15:restartNumberingAfterBreak="0">
+  <w:abstractNum w:abstractNumId="4">
     <w:nsid w:val="55141ED1"/>
     <w:multiLevelType w:val="multilevel"/>
     <w:tmpl w:val="D6B6B0C8"/>
@@ -5386,7 +5192,7 @@
       </w:pPr>
     </w:lvl>
   </w:abstractNum>
-  <w:abstractNum w:abstractNumId="5" w15:restartNumberingAfterBreak="0">
+  <w:abstractNum w:abstractNumId="5">
     <w:nsid w:val="6C5B23A0"/>
     <w:multiLevelType w:val="multilevel"/>
     <w:tmpl w:val="DEFE6AA0"/>
@@ -6550,7 +6356,7 @@
 </file>
 
 <file path=customXml/itemProps1.xml><?xml version="1.0" encoding="utf-8"?>
-<ds:datastoreItem xmlns:ds="http://schemas.openxmlformats.org/officeDocument/2006/customXml" ds:itemID="{DD0D1E30-D1BE-45C9-8029-014CFEA6FE0B}">
+<ds:datastoreItem xmlns:ds="http://schemas.openxmlformats.org/officeDocument/2006/customXml" ds:itemID="{2DA28260-CC81-440B-89C8-814B9E8432CB}">
   <ds:schemaRefs>
     <ds:schemaRef ds:uri="http://schemas.openxmlformats.org/officeDocument/2006/bibliography"/>
   </ds:schemaRefs>
